--- a/docs/docs/Courrier_demande PUMA_Mme LEONARD.docx
+++ b/docs/docs/Courrier_demande PUMA_Mme LEONARD.docx
@@ -1,6 +1,6 @@
 
 <file path=word/document.xml><?xml version="1.0" encoding="utf-8"?>
-<w:document xmlns:wpc="http://schemas.microsoft.com/office/word/2010/wordprocessingCanvas" xmlns:cx="http://schemas.microsoft.com/office/drawing/2014/chartex" xmlns:cx1="http://schemas.microsoft.com/office/drawing/2015/9/8/chartex" xmlns:cx2="http://schemas.microsoft.com/office/drawing/2015/10/21/chartex" xmlns:cx3="http://schemas.microsoft.com/office/drawing/2016/5/9/chartex" xmlns:cx4="http://schemas.microsoft.com/office/drawing/2016/5/10/chartex" xmlns:cx5="http://schemas.microsoft.com/office/drawing/2016/5/11/chartex" xmlns:cx6="http://schemas.microsoft.com/office/drawing/2016/5/12/chartex" xmlns:cx7="http://schemas.microsoft.com/office/drawing/2016/5/13/chartex" xmlns:cx8="http://schemas.microsoft.com/office/drawing/2016/5/14/chartex" xmlns:mc="http://schemas.openxmlformats.org/markup-compatibility/2006" xmlns:aink="http://schemas.microsoft.com/office/drawing/2016/ink" xmlns:am3d="http://schemas.microsoft.com/office/drawing/2017/model3d" xmlns:o="urn:schemas-microsoft-com:office:office" xmlns:oel="http://schemas.microsoft.com/office/2019/extlst" xmlns:r="http://schemas.openxmlformats.org/officeDocument/2006/relationships" xmlns:m="http://schemas.openxmlformats.org/officeDocument/2006/math" xmlns:v="urn:schemas-microsoft-com:vml" xmlns:wp14="http://schemas.microsoft.com/office/word/2010/wordprocessingDrawing" xmlns:wp="http://schemas.openxmlformats.org/drawingml/2006/wordprocessingDrawing" xmlns:w10="urn:schemas-microsoft-com:office:word" xmlns:w="http://schemas.openxmlformats.org/wordprocessingml/2006/main" xmlns:w14="http://schemas.microsoft.com/office/word/2010/wordml" xmlns:w15="http://schemas.microsoft.com/office/word/2012/wordml" xmlns:w16cex="http://schemas.microsoft.com/office/word/2018/wordml/cex" xmlns:w16cid="http://schemas.microsoft.com/office/word/2016/wordml/cid" xmlns:w16="http://schemas.microsoft.com/office/word/2018/wordml" xmlns:w16du="http://schemas.microsoft.com/office/word/2023/wordml/word16du" xmlns:w16sdtdh="http://schemas.microsoft.com/office/word/2020/wordml/sdtdatahash" xmlns:w16se="http://schemas.microsoft.com/office/word/2015/wordml/symex" xmlns:wpg="http://schemas.microsoft.com/office/word/2010/wordprocessingGroup" xmlns:wpi="http://schemas.microsoft.com/office/word/2010/wordprocessingInk" xmlns:wne="http://schemas.microsoft.com/office/word/2006/wordml" xmlns:wps="http://schemas.microsoft.com/office/word/2010/wordprocessingShape" mc:Ignorable="w14 w15 w16se w16cid w16 w16cex w16sdtdh w16du wp14">
+<w:document xmlns:wpc="http://schemas.microsoft.com/office/word/2010/wordprocessingCanvas" xmlns:cx="http://schemas.microsoft.com/office/drawing/2014/chartex" xmlns:cx1="http://schemas.microsoft.com/office/drawing/2015/9/8/chartex" xmlns:cx2="http://schemas.microsoft.com/office/drawing/2015/10/21/chartex" xmlns:cx3="http://schemas.microsoft.com/office/drawing/2016/5/9/chartex" xmlns:cx4="http://schemas.microsoft.com/office/drawing/2016/5/10/chartex" xmlns:cx5="http://schemas.microsoft.com/office/drawing/2016/5/11/chartex" xmlns:cx6="http://schemas.microsoft.com/office/drawing/2016/5/12/chartex" xmlns:cx7="http://schemas.microsoft.com/office/drawing/2016/5/13/chartex" xmlns:cx8="http://schemas.microsoft.com/office/drawing/2016/5/14/chartex" xmlns:mc="http://schemas.openxmlformats.org/markup-compatibility/2006" xmlns:aink="http://schemas.microsoft.com/office/drawing/2016/ink" xmlns:am3d="http://schemas.microsoft.com/office/drawing/2017/model3d" xmlns:o="urn:schemas-microsoft-com:office:office" xmlns:r="http://schemas.openxmlformats.org/officeDocument/2006/relationships" xmlns:m="http://schemas.openxmlformats.org/officeDocument/2006/math" xmlns:v="urn:schemas-microsoft-com:vml" xmlns:wp14="http://schemas.microsoft.com/office/word/2010/wordprocessingDrawing" xmlns:wp="http://schemas.openxmlformats.org/drawingml/2006/wordprocessingDrawing" xmlns:w10="urn:schemas-microsoft-com:office:word" xmlns:w="http://schemas.openxmlformats.org/wordprocessingml/2006/main" xmlns:w14="http://schemas.microsoft.com/office/word/2010/wordml" xmlns:w15="http://schemas.microsoft.com/office/word/2012/wordml" xmlns:w16cex="http://schemas.microsoft.com/office/word/2018/wordml/cex" xmlns:w16cid="http://schemas.microsoft.com/office/word/2016/wordml/cid" xmlns:w16="http://schemas.microsoft.com/office/word/2018/wordml" xmlns:w16sdtdh="http://schemas.microsoft.com/office/word/2020/wordml/sdtdatahash" xmlns:w16se="http://schemas.microsoft.com/office/word/2015/wordml/symex" xmlns:wpg="http://schemas.microsoft.com/office/word/2010/wordprocessingGroup" xmlns:wpi="http://schemas.microsoft.com/office/word/2010/wordprocessingInk" xmlns:wne="http://schemas.microsoft.com/office/word/2006/wordml" xmlns:wps="http://schemas.microsoft.com/office/word/2010/wordprocessingShape" mc:Ignorable="w14 w15 w16se w16cid w16 w16cex w16sdtdh wp14">
   <w:body>
     <w:p>
       <w:pPr>
@@ -18,6 +18,9 @@
       </w:pPr>
       <w:r>
         <w:tab/>
+      </w:r>
+      <w:r>
+        <w:t xml:space="preserve">Mme </w:t>
       </w:r>
       <w:r>
         <w:t>Betty LEONARD</w:t>
@@ -57,156 +60,143 @@
     <w:p>
       <w:pPr>
         <w:tabs>
-          <w:tab w:val="left" w:pos="4820"/>
-        </w:tabs>
-      </w:pPr>
-    </w:p>
-    <w:p>
-      <w:pPr>
-        <w:tabs>
           <w:tab w:val="left" w:pos="5103"/>
         </w:tabs>
       </w:pPr>
       <w:r>
-        <w:t>Références : …</w:t>
-      </w:r>
-      <w:r>
         <w:tab/>
-      </w:r>
-      <w:proofErr w:type="gramStart"/>
+        <w:t>Nancy, Le 6 mars N</w:t>
+      </w:r>
+    </w:p>
+    <w:p>
+      <w:pPr>
+        <w:tabs>
+          <w:tab w:val="left" w:pos="5103"/>
+        </w:tabs>
+      </w:pPr>
+    </w:p>
+    <w:p>
+      <w:pPr>
+        <w:tabs>
+          <w:tab w:val="left" w:pos="5103"/>
+        </w:tabs>
+      </w:pPr>
+      <w:r>
+        <w:t>Objet : Demande d’ouverture des droits PUMA</w:t>
+      </w:r>
+    </w:p>
+    <w:p>
+      <w:pPr>
+        <w:tabs>
+          <w:tab w:val="left" w:pos="5103"/>
+        </w:tabs>
+      </w:pPr>
+      <w:r>
+        <w:t>Pièce jointe : Formulaire</w:t>
+      </w:r>
+      <w:r>
+        <w:t xml:space="preserve"> PUMA</w:t>
+      </w:r>
+      <w:r>
+        <w:tab/>
+      </w:r>
+    </w:p>
+    <w:p>
+      <w:pPr>
+        <w:tabs>
+          <w:tab w:val="left" w:pos="4820"/>
+        </w:tabs>
+      </w:pPr>
+    </w:p>
+    <w:p>
+      <w:pPr>
+        <w:tabs>
+          <w:tab w:val="left" w:pos="4820"/>
+        </w:tabs>
+      </w:pPr>
+      <w:r>
+        <w:t>Madame,</w:t>
+      </w:r>
+    </w:p>
+    <w:p>
+      <w:pPr>
+        <w:tabs>
+          <w:tab w:val="left" w:pos="4820"/>
+        </w:tabs>
+      </w:pPr>
+      <w:r>
+        <w:t xml:space="preserve">Le 13/03/N vous avez rendez-vous pour votre premier entretien, </w:t>
+      </w:r>
+      <w:r>
+        <w:t>or</w:t>
+      </w:r>
+      <w:r>
+        <w:t xml:space="preserve"> le 06/03/N, vous nous informez par téléphone que vous n’avez plus de droits à l’assurance maladie.</w:t>
+      </w:r>
+    </w:p>
+    <w:p>
+      <w:pPr>
+        <w:tabs>
+          <w:tab w:val="left" w:pos="4820"/>
+        </w:tabs>
+      </w:pPr>
+      <w:r>
+        <w:t xml:space="preserve">Afin de ne pas avoir la charge du coût de la consultation, nous vous invitons à prendre rapidement connaissance du formulaire ci-joint et </w:t>
+      </w:r>
       <w:r>
         <w:t>à</w:t>
       </w:r>
-      <w:proofErr w:type="gramEnd"/>
-      <w:r>
-        <w:t xml:space="preserve"> Nancy, Le 6 mars N</w:t>
-      </w:r>
-    </w:p>
-    <w:p>
-      <w:pPr>
-        <w:tabs>
-          <w:tab w:val="left" w:pos="5103"/>
-        </w:tabs>
-      </w:pPr>
-    </w:p>
-    <w:p>
-      <w:pPr>
-        <w:tabs>
-          <w:tab w:val="left" w:pos="5103"/>
-        </w:tabs>
-      </w:pPr>
-      <w:r>
-        <w:t>Objet : Demande d’ouverture des droits PUMA</w:t>
-      </w:r>
-    </w:p>
-    <w:p>
-      <w:pPr>
-        <w:tabs>
-          <w:tab w:val="left" w:pos="5103"/>
-        </w:tabs>
-      </w:pPr>
-      <w:r>
-        <w:t>Pièce jointe : Formulaire</w:t>
-      </w:r>
-      <w:r>
-        <w:t xml:space="preserve"> PUMA</w:t>
-      </w:r>
+      <w:r>
+        <w:t xml:space="preserve"> réunir toutes les pièces justificatives correspondant à votre situation.</w:t>
+      </w:r>
+    </w:p>
+    <w:p>
+      <w:pPr>
+        <w:tabs>
+          <w:tab w:val="left" w:pos="4820"/>
+        </w:tabs>
+      </w:pPr>
+      <w:r>
+        <w:t xml:space="preserve">Votre dossier complet devra être retourné à </w:t>
+      </w:r>
+      <w:r>
+        <w:rPr>
+          <w:b/>
+        </w:rPr>
+        <w:t>l’assistante sociale du CMP</w:t>
+      </w:r>
+      <w:r>
+        <w:t xml:space="preserve"> qui se chargera elle-même de le transmettre à la CPAM.</w:t>
+      </w:r>
+    </w:p>
+    <w:p>
+      <w:pPr>
+        <w:tabs>
+          <w:tab w:val="left" w:pos="4820"/>
+        </w:tabs>
+      </w:pPr>
+      <w:r>
+        <w:t>Veuillez agréer, Madame, l'expression de nos salutations distinguées.</w:t>
+      </w:r>
+    </w:p>
+    <w:p>
+      <w:pPr>
+        <w:tabs>
+          <w:tab w:val="left" w:pos="4820"/>
+        </w:tabs>
+      </w:pPr>
+    </w:p>
+    <w:p>
+      <w:pPr>
+        <w:tabs>
+          <w:tab w:val="left" w:pos="4820"/>
+        </w:tabs>
+      </w:pPr>
       <w:r>
         <w:tab/>
       </w:r>
-    </w:p>
-    <w:p>
-      <w:pPr>
-        <w:tabs>
-          <w:tab w:val="left" w:pos="4820"/>
-        </w:tabs>
-      </w:pPr>
-    </w:p>
-    <w:p>
-      <w:pPr>
-        <w:tabs>
-          <w:tab w:val="left" w:pos="4820"/>
-        </w:tabs>
-      </w:pPr>
-      <w:r>
-        <w:t>Madame LEONARD,</w:t>
-      </w:r>
-    </w:p>
-    <w:p>
-      <w:pPr>
-        <w:tabs>
-          <w:tab w:val="left" w:pos="4820"/>
-        </w:tabs>
-      </w:pPr>
-      <w:r>
-        <w:t xml:space="preserve">Nous vous informons qu'il est nécessaire de compléter une demande d’ouverture des droits à la Protection </w:t>
-      </w:r>
-      <w:r>
-        <w:t>u</w:t>
-      </w:r>
-      <w:r>
-        <w:t>niverselle Maladie (PUMA) pour bénéficier d'une couverture de santé.</w:t>
-      </w:r>
-    </w:p>
-    <w:p>
-      <w:pPr>
-        <w:tabs>
-          <w:tab w:val="left" w:pos="4820"/>
-        </w:tabs>
-      </w:pPr>
-      <w:r>
-        <w:t>Pour effectuer cette démarche, veuillez trouver en pièce jointe le formulaire PUMA (Protection Universelle Maladie), actuellement en vigueur. Vous devrez le remplir, en y joignant les pièces justificatives demandées.</w:t>
-      </w:r>
-    </w:p>
-    <w:p>
-      <w:pPr>
-        <w:tabs>
-          <w:tab w:val="left" w:pos="4820"/>
-        </w:tabs>
-      </w:pPr>
-      <w:r>
-        <w:t>Le dossier complet devra être retourné au Centre Médico-Psychologique (CMP). Pour simplifier la démarche, notre assistante sociale se chargera ensuite de transmettre directement votre dossier à la Caisse Primaire d'Assurance Maladie (CPAM).</w:t>
-      </w:r>
-    </w:p>
-    <w:p>
-      <w:pPr>
-        <w:tabs>
-          <w:tab w:val="left" w:pos="4820"/>
-        </w:tabs>
-      </w:pPr>
-      <w:r>
-        <w:t>Veuillez agréer, Madame, l'expression de nos salutations distinguées.</w:t>
-      </w:r>
-    </w:p>
-    <w:p>
-      <w:pPr>
-        <w:tabs>
-          <w:tab w:val="left" w:pos="4820"/>
-        </w:tabs>
-      </w:pPr>
-    </w:p>
-    <w:p>
-      <w:pPr>
-        <w:tabs>
-          <w:tab w:val="left" w:pos="4820"/>
-        </w:tabs>
-        <w:spacing w:after="0"/>
-      </w:pPr>
-      <w:r>
-        <w:tab/>
-        <w:t>Docteur Iris MARCEAU</w:t>
-      </w:r>
-    </w:p>
-    <w:p>
-      <w:pPr>
-        <w:tabs>
-          <w:tab w:val="left" w:pos="4820"/>
-        </w:tabs>
-        <w:spacing w:after="0"/>
-      </w:pPr>
-      <w:r>
-        <w:tab/>
-        <w:t>Responsable</w:t>
+      <w:r>
+        <w:t>Le Service Administratif</w:t>
       </w:r>
     </w:p>
     <w:p>
@@ -264,7 +254,7 @@
 </file>
 
 <file path=word/endnotes.xml><?xml version="1.0" encoding="utf-8"?>
-<w:endnotes xmlns:wpc="http://schemas.microsoft.com/office/word/2010/wordprocessingCanvas" xmlns:cx="http://schemas.microsoft.com/office/drawing/2014/chartex" xmlns:cx1="http://schemas.microsoft.com/office/drawing/2015/9/8/chartex" xmlns:cx2="http://schemas.microsoft.com/office/drawing/2015/10/21/chartex" xmlns:cx3="http://schemas.microsoft.com/office/drawing/2016/5/9/chartex" xmlns:cx4="http://schemas.microsoft.com/office/drawing/2016/5/10/chartex" xmlns:cx5="http://schemas.microsoft.com/office/drawing/2016/5/11/chartex" xmlns:cx6="http://schemas.microsoft.com/office/drawing/2016/5/12/chartex" xmlns:cx7="http://schemas.microsoft.com/office/drawing/2016/5/13/chartex" xmlns:cx8="http://schemas.microsoft.com/office/drawing/2016/5/14/chartex" xmlns:mc="http://schemas.openxmlformats.org/markup-compatibility/2006" xmlns:aink="http://schemas.microsoft.com/office/drawing/2016/ink" xmlns:am3d="http://schemas.microsoft.com/office/drawing/2017/model3d" xmlns:o="urn:schemas-microsoft-com:office:office" xmlns:oel="http://schemas.microsoft.com/office/2019/extlst" xmlns:r="http://schemas.openxmlformats.org/officeDocument/2006/relationships" xmlns:m="http://schemas.openxmlformats.org/officeDocument/2006/math" xmlns:v="urn:schemas-microsoft-com:vml" xmlns:wp14="http://schemas.microsoft.com/office/word/2010/wordprocessingDrawing" xmlns:wp="http://schemas.openxmlformats.org/drawingml/2006/wordprocessingDrawing" xmlns:w10="urn:schemas-microsoft-com:office:word" xmlns:w="http://schemas.openxmlformats.org/wordprocessingml/2006/main" xmlns:w14="http://schemas.microsoft.com/office/word/2010/wordml" xmlns:w15="http://schemas.microsoft.com/office/word/2012/wordml" xmlns:w16cex="http://schemas.microsoft.com/office/word/2018/wordml/cex" xmlns:w16cid="http://schemas.microsoft.com/office/word/2016/wordml/cid" xmlns:w16="http://schemas.microsoft.com/office/word/2018/wordml" xmlns:w16du="http://schemas.microsoft.com/office/word/2023/wordml/word16du" xmlns:w16sdtdh="http://schemas.microsoft.com/office/word/2020/wordml/sdtdatahash" xmlns:w16se="http://schemas.microsoft.com/office/word/2015/wordml/symex" xmlns:wpg="http://schemas.microsoft.com/office/word/2010/wordprocessingGroup" xmlns:wpi="http://schemas.microsoft.com/office/word/2010/wordprocessingInk" xmlns:wne="http://schemas.microsoft.com/office/word/2006/wordml" xmlns:wps="http://schemas.microsoft.com/office/word/2010/wordprocessingShape" mc:Ignorable="w14 w15 w16se w16cid w16 w16cex w16sdtdh w16du wp14">
+<w:endnotes xmlns:wpc="http://schemas.microsoft.com/office/word/2010/wordprocessingCanvas" xmlns:cx="http://schemas.microsoft.com/office/drawing/2014/chartex" xmlns:cx1="http://schemas.microsoft.com/office/drawing/2015/9/8/chartex" xmlns:cx2="http://schemas.microsoft.com/office/drawing/2015/10/21/chartex" xmlns:cx3="http://schemas.microsoft.com/office/drawing/2016/5/9/chartex" xmlns:cx4="http://schemas.microsoft.com/office/drawing/2016/5/10/chartex" xmlns:cx5="http://schemas.microsoft.com/office/drawing/2016/5/11/chartex" xmlns:cx6="http://schemas.microsoft.com/office/drawing/2016/5/12/chartex" xmlns:cx7="http://schemas.microsoft.com/office/drawing/2016/5/13/chartex" xmlns:cx8="http://schemas.microsoft.com/office/drawing/2016/5/14/chartex" xmlns:mc="http://schemas.openxmlformats.org/markup-compatibility/2006" xmlns:aink="http://schemas.microsoft.com/office/drawing/2016/ink" xmlns:am3d="http://schemas.microsoft.com/office/drawing/2017/model3d" xmlns:o="urn:schemas-microsoft-com:office:office" xmlns:r="http://schemas.openxmlformats.org/officeDocument/2006/relationships" xmlns:m="http://schemas.openxmlformats.org/officeDocument/2006/math" xmlns:v="urn:schemas-microsoft-com:vml" xmlns:wp14="http://schemas.microsoft.com/office/word/2010/wordprocessingDrawing" xmlns:wp="http://schemas.openxmlformats.org/drawingml/2006/wordprocessingDrawing" xmlns:w10="urn:schemas-microsoft-com:office:word" xmlns:w="http://schemas.openxmlformats.org/wordprocessingml/2006/main" xmlns:w14="http://schemas.microsoft.com/office/word/2010/wordml" xmlns:w15="http://schemas.microsoft.com/office/word/2012/wordml" xmlns:w16cex="http://schemas.microsoft.com/office/word/2018/wordml/cex" xmlns:w16cid="http://schemas.microsoft.com/office/word/2016/wordml/cid" xmlns:w16="http://schemas.microsoft.com/office/word/2018/wordml" xmlns:w16sdtdh="http://schemas.microsoft.com/office/word/2020/wordml/sdtdatahash" xmlns:w16se="http://schemas.microsoft.com/office/word/2015/wordml/symex" xmlns:wpg="http://schemas.microsoft.com/office/word/2010/wordprocessingGroup" xmlns:wpi="http://schemas.microsoft.com/office/word/2010/wordprocessingInk" xmlns:wne="http://schemas.microsoft.com/office/word/2006/wordml" xmlns:wps="http://schemas.microsoft.com/office/word/2010/wordprocessingShape" mc:Ignorable="w14 w15 w16se w16cid w16 w16cex w16sdtdh wp14">
   <w:endnote w:type="separator" w:id="-1">
     <w:p>
       <w:pPr>
@@ -289,7 +279,7 @@
 </file>
 
 <file path=word/footer1.xml><?xml version="1.0" encoding="utf-8"?>
-<w:ftr xmlns:wpc="http://schemas.microsoft.com/office/word/2010/wordprocessingCanvas" xmlns:cx="http://schemas.microsoft.com/office/drawing/2014/chartex" xmlns:cx1="http://schemas.microsoft.com/office/drawing/2015/9/8/chartex" xmlns:cx2="http://schemas.microsoft.com/office/drawing/2015/10/21/chartex" xmlns:cx3="http://schemas.microsoft.com/office/drawing/2016/5/9/chartex" xmlns:cx4="http://schemas.microsoft.com/office/drawing/2016/5/10/chartex" xmlns:cx5="http://schemas.microsoft.com/office/drawing/2016/5/11/chartex" xmlns:cx6="http://schemas.microsoft.com/office/drawing/2016/5/12/chartex" xmlns:cx7="http://schemas.microsoft.com/office/drawing/2016/5/13/chartex" xmlns:cx8="http://schemas.microsoft.com/office/drawing/2016/5/14/chartex" xmlns:mc="http://schemas.openxmlformats.org/markup-compatibility/2006" xmlns:aink="http://schemas.microsoft.com/office/drawing/2016/ink" xmlns:am3d="http://schemas.microsoft.com/office/drawing/2017/model3d" xmlns:o="urn:schemas-microsoft-com:office:office" xmlns:oel="http://schemas.microsoft.com/office/2019/extlst" xmlns:r="http://schemas.openxmlformats.org/officeDocument/2006/relationships" xmlns:m="http://schemas.openxmlformats.org/officeDocument/2006/math" xmlns:v="urn:schemas-microsoft-com:vml" xmlns:wp14="http://schemas.microsoft.com/office/word/2010/wordprocessingDrawing" xmlns:wp="http://schemas.openxmlformats.org/drawingml/2006/wordprocessingDrawing" xmlns:w10="urn:schemas-microsoft-com:office:word" xmlns:w="http://schemas.openxmlformats.org/wordprocessingml/2006/main" xmlns:w14="http://schemas.microsoft.com/office/word/2010/wordml" xmlns:w15="http://schemas.microsoft.com/office/word/2012/wordml" xmlns:w16cex="http://schemas.microsoft.com/office/word/2018/wordml/cex" xmlns:w16cid="http://schemas.microsoft.com/office/word/2016/wordml/cid" xmlns:w16="http://schemas.microsoft.com/office/word/2018/wordml" xmlns:w16du="http://schemas.microsoft.com/office/word/2023/wordml/word16du" xmlns:w16sdtdh="http://schemas.microsoft.com/office/word/2020/wordml/sdtdatahash" xmlns:w16se="http://schemas.microsoft.com/office/word/2015/wordml/symex" xmlns:wpg="http://schemas.microsoft.com/office/word/2010/wordprocessingGroup" xmlns:wpi="http://schemas.microsoft.com/office/word/2010/wordprocessingInk" xmlns:wne="http://schemas.microsoft.com/office/word/2006/wordml" xmlns:wps="http://schemas.microsoft.com/office/word/2010/wordprocessingShape" mc:Ignorable="w14 w15 w16se w16cid w16 w16cex w16sdtdh w16du wp14">
+<w:ftr xmlns:wpc="http://schemas.microsoft.com/office/word/2010/wordprocessingCanvas" xmlns:cx="http://schemas.microsoft.com/office/drawing/2014/chartex" xmlns:cx1="http://schemas.microsoft.com/office/drawing/2015/9/8/chartex" xmlns:cx2="http://schemas.microsoft.com/office/drawing/2015/10/21/chartex" xmlns:cx3="http://schemas.microsoft.com/office/drawing/2016/5/9/chartex" xmlns:cx4="http://schemas.microsoft.com/office/drawing/2016/5/10/chartex" xmlns:cx5="http://schemas.microsoft.com/office/drawing/2016/5/11/chartex" xmlns:cx6="http://schemas.microsoft.com/office/drawing/2016/5/12/chartex" xmlns:cx7="http://schemas.microsoft.com/office/drawing/2016/5/13/chartex" xmlns:cx8="http://schemas.microsoft.com/office/drawing/2016/5/14/chartex" xmlns:mc="http://schemas.openxmlformats.org/markup-compatibility/2006" xmlns:aink="http://schemas.microsoft.com/office/drawing/2016/ink" xmlns:am3d="http://schemas.microsoft.com/office/drawing/2017/model3d" xmlns:o="urn:schemas-microsoft-com:office:office" xmlns:r="http://schemas.openxmlformats.org/officeDocument/2006/relationships" xmlns:m="http://schemas.openxmlformats.org/officeDocument/2006/math" xmlns:v="urn:schemas-microsoft-com:vml" xmlns:wp14="http://schemas.microsoft.com/office/word/2010/wordprocessingDrawing" xmlns:wp="http://schemas.openxmlformats.org/drawingml/2006/wordprocessingDrawing" xmlns:w10="urn:schemas-microsoft-com:office:word" xmlns:w="http://schemas.openxmlformats.org/wordprocessingml/2006/main" xmlns:w14="http://schemas.microsoft.com/office/word/2010/wordml" xmlns:w15="http://schemas.microsoft.com/office/word/2012/wordml" xmlns:w16cex="http://schemas.microsoft.com/office/word/2018/wordml/cex" xmlns:w16cid="http://schemas.microsoft.com/office/word/2016/wordml/cid" xmlns:w16="http://schemas.microsoft.com/office/word/2018/wordml" xmlns:w16sdtdh="http://schemas.microsoft.com/office/word/2020/wordml/sdtdatahash" xmlns:w16se="http://schemas.microsoft.com/office/word/2015/wordml/symex" xmlns:wpg="http://schemas.microsoft.com/office/word/2010/wordprocessingGroup" xmlns:wpi="http://schemas.microsoft.com/office/word/2010/wordprocessingInk" xmlns:wne="http://schemas.microsoft.com/office/word/2006/wordml" xmlns:wps="http://schemas.microsoft.com/office/word/2010/wordprocessingShape" mc:Ignorable="w14 w15 w16se w16cid w16 w16cex w16sdtdh wp14">
   <w:p>
     <w:pPr>
       <w:spacing w:after="0"/>
@@ -351,7 +341,7 @@
 </file>
 
 <file path=word/footnotes.xml><?xml version="1.0" encoding="utf-8"?>
-<w:footnotes xmlns:wpc="http://schemas.microsoft.com/office/word/2010/wordprocessingCanvas" xmlns:cx="http://schemas.microsoft.com/office/drawing/2014/chartex" xmlns:cx1="http://schemas.microsoft.com/office/drawing/2015/9/8/chartex" xmlns:cx2="http://schemas.microsoft.com/office/drawing/2015/10/21/chartex" xmlns:cx3="http://schemas.microsoft.com/office/drawing/2016/5/9/chartex" xmlns:cx4="http://schemas.microsoft.com/office/drawing/2016/5/10/chartex" xmlns:cx5="http://schemas.microsoft.com/office/drawing/2016/5/11/chartex" xmlns:cx6="http://schemas.microsoft.com/office/drawing/2016/5/12/chartex" xmlns:cx7="http://schemas.microsoft.com/office/drawing/2016/5/13/chartex" xmlns:cx8="http://schemas.microsoft.com/office/drawing/2016/5/14/chartex" xmlns:mc="http://schemas.openxmlformats.org/markup-compatibility/2006" xmlns:aink="http://schemas.microsoft.com/office/drawing/2016/ink" xmlns:am3d="http://schemas.microsoft.com/office/drawing/2017/model3d" xmlns:o="urn:schemas-microsoft-com:office:office" xmlns:oel="http://schemas.microsoft.com/office/2019/extlst" xmlns:r="http://schemas.openxmlformats.org/officeDocument/2006/relationships" xmlns:m="http://schemas.openxmlformats.org/officeDocument/2006/math" xmlns:v="urn:schemas-microsoft-com:vml" xmlns:wp14="http://schemas.microsoft.com/office/word/2010/wordprocessingDrawing" xmlns:wp="http://schemas.openxmlformats.org/drawingml/2006/wordprocessingDrawing" xmlns:w10="urn:schemas-microsoft-com:office:word" xmlns:w="http://schemas.openxmlformats.org/wordprocessingml/2006/main" xmlns:w14="http://schemas.microsoft.com/office/word/2010/wordml" xmlns:w15="http://schemas.microsoft.com/office/word/2012/wordml" xmlns:w16cex="http://schemas.microsoft.com/office/word/2018/wordml/cex" xmlns:w16cid="http://schemas.microsoft.com/office/word/2016/wordml/cid" xmlns:w16="http://schemas.microsoft.com/office/word/2018/wordml" xmlns:w16du="http://schemas.microsoft.com/office/word/2023/wordml/word16du" xmlns:w16sdtdh="http://schemas.microsoft.com/office/word/2020/wordml/sdtdatahash" xmlns:w16se="http://schemas.microsoft.com/office/word/2015/wordml/symex" xmlns:wpg="http://schemas.microsoft.com/office/word/2010/wordprocessingGroup" xmlns:wpi="http://schemas.microsoft.com/office/word/2010/wordprocessingInk" xmlns:wne="http://schemas.microsoft.com/office/word/2006/wordml" xmlns:wps="http://schemas.microsoft.com/office/word/2010/wordprocessingShape" mc:Ignorable="w14 w15 w16se w16cid w16 w16cex w16sdtdh w16du wp14">
+<w:footnotes xmlns:wpc="http://schemas.microsoft.com/office/word/2010/wordprocessingCanvas" xmlns:cx="http://schemas.microsoft.com/office/drawing/2014/chartex" xmlns:cx1="http://schemas.microsoft.com/office/drawing/2015/9/8/chartex" xmlns:cx2="http://schemas.microsoft.com/office/drawing/2015/10/21/chartex" xmlns:cx3="http://schemas.microsoft.com/office/drawing/2016/5/9/chartex" xmlns:cx4="http://schemas.microsoft.com/office/drawing/2016/5/10/chartex" xmlns:cx5="http://schemas.microsoft.com/office/drawing/2016/5/11/chartex" xmlns:cx6="http://schemas.microsoft.com/office/drawing/2016/5/12/chartex" xmlns:cx7="http://schemas.microsoft.com/office/drawing/2016/5/13/chartex" xmlns:cx8="http://schemas.microsoft.com/office/drawing/2016/5/14/chartex" xmlns:mc="http://schemas.openxmlformats.org/markup-compatibility/2006" xmlns:aink="http://schemas.microsoft.com/office/drawing/2016/ink" xmlns:am3d="http://schemas.microsoft.com/office/drawing/2017/model3d" xmlns:o="urn:schemas-microsoft-com:office:office" xmlns:r="http://schemas.openxmlformats.org/officeDocument/2006/relationships" xmlns:m="http://schemas.openxmlformats.org/officeDocument/2006/math" xmlns:v="urn:schemas-microsoft-com:vml" xmlns:wp14="http://schemas.microsoft.com/office/word/2010/wordprocessingDrawing" xmlns:wp="http://schemas.openxmlformats.org/drawingml/2006/wordprocessingDrawing" xmlns:w10="urn:schemas-microsoft-com:office:word" xmlns:w="http://schemas.openxmlformats.org/wordprocessingml/2006/main" xmlns:w14="http://schemas.microsoft.com/office/word/2010/wordml" xmlns:w15="http://schemas.microsoft.com/office/word/2012/wordml" xmlns:w16cex="http://schemas.microsoft.com/office/word/2018/wordml/cex" xmlns:w16cid="http://schemas.microsoft.com/office/word/2016/wordml/cid" xmlns:w16="http://schemas.microsoft.com/office/word/2018/wordml" xmlns:w16sdtdh="http://schemas.microsoft.com/office/word/2020/wordml/sdtdatahash" xmlns:w16se="http://schemas.microsoft.com/office/word/2015/wordml/symex" xmlns:wpg="http://schemas.microsoft.com/office/word/2010/wordprocessingGroup" xmlns:wpi="http://schemas.microsoft.com/office/word/2010/wordprocessingInk" xmlns:wne="http://schemas.microsoft.com/office/word/2006/wordml" xmlns:wps="http://schemas.microsoft.com/office/word/2010/wordprocessingShape" mc:Ignorable="w14 w15 w16se w16cid w16 w16cex w16sdtdh wp14">
   <w:footnote w:type="separator" w:id="-1">
     <w:p>
       <w:pPr>
@@ -376,7 +366,7 @@
 </file>
 
 <file path=word/header1.xml><?xml version="1.0" encoding="utf-8"?>
-<w:hdr xmlns:wpc="http://schemas.microsoft.com/office/word/2010/wordprocessingCanvas" xmlns:cx="http://schemas.microsoft.com/office/drawing/2014/chartex" xmlns:cx1="http://schemas.microsoft.com/office/drawing/2015/9/8/chartex" xmlns:cx2="http://schemas.microsoft.com/office/drawing/2015/10/21/chartex" xmlns:cx3="http://schemas.microsoft.com/office/drawing/2016/5/9/chartex" xmlns:cx4="http://schemas.microsoft.com/office/drawing/2016/5/10/chartex" xmlns:cx5="http://schemas.microsoft.com/office/drawing/2016/5/11/chartex" xmlns:cx6="http://schemas.microsoft.com/office/drawing/2016/5/12/chartex" xmlns:cx7="http://schemas.microsoft.com/office/drawing/2016/5/13/chartex" xmlns:cx8="http://schemas.microsoft.com/office/drawing/2016/5/14/chartex" xmlns:mc="http://schemas.openxmlformats.org/markup-compatibility/2006" xmlns:aink="http://schemas.microsoft.com/office/drawing/2016/ink" xmlns:am3d="http://schemas.microsoft.com/office/drawing/2017/model3d" xmlns:o="urn:schemas-microsoft-com:office:office" xmlns:oel="http://schemas.microsoft.com/office/2019/extlst" xmlns:r="http://schemas.openxmlformats.org/officeDocument/2006/relationships" xmlns:m="http://schemas.openxmlformats.org/officeDocument/2006/math" xmlns:v="urn:schemas-microsoft-com:vml" xmlns:wp14="http://schemas.microsoft.com/office/word/2010/wordprocessingDrawing" xmlns:wp="http://schemas.openxmlformats.org/drawingml/2006/wordprocessingDrawing" xmlns:w10="urn:schemas-microsoft-com:office:word" xmlns:w="http://schemas.openxmlformats.org/wordprocessingml/2006/main" xmlns:w14="http://schemas.microsoft.com/office/word/2010/wordml" xmlns:w15="http://schemas.microsoft.com/office/word/2012/wordml" xmlns:w16cex="http://schemas.microsoft.com/office/word/2018/wordml/cex" xmlns:w16cid="http://schemas.microsoft.com/office/word/2016/wordml/cid" xmlns:w16="http://schemas.microsoft.com/office/word/2018/wordml" xmlns:w16du="http://schemas.microsoft.com/office/word/2023/wordml/word16du" xmlns:w16sdtdh="http://schemas.microsoft.com/office/word/2020/wordml/sdtdatahash" xmlns:w16se="http://schemas.microsoft.com/office/word/2015/wordml/symex" xmlns:wpg="http://schemas.microsoft.com/office/word/2010/wordprocessingGroup" xmlns:wpi="http://schemas.microsoft.com/office/word/2010/wordprocessingInk" xmlns:wne="http://schemas.microsoft.com/office/word/2006/wordml" xmlns:wps="http://schemas.microsoft.com/office/word/2010/wordprocessingShape" mc:Ignorable="w14 w15 w16se w16cid w16 w16cex w16sdtdh w16du wp14">
+<w:hdr xmlns:wpc="http://schemas.microsoft.com/office/word/2010/wordprocessingCanvas" xmlns:cx="http://schemas.microsoft.com/office/drawing/2014/chartex" xmlns:cx1="http://schemas.microsoft.com/office/drawing/2015/9/8/chartex" xmlns:cx2="http://schemas.microsoft.com/office/drawing/2015/10/21/chartex" xmlns:cx3="http://schemas.microsoft.com/office/drawing/2016/5/9/chartex" xmlns:cx4="http://schemas.microsoft.com/office/drawing/2016/5/10/chartex" xmlns:cx5="http://schemas.microsoft.com/office/drawing/2016/5/11/chartex" xmlns:cx6="http://schemas.microsoft.com/office/drawing/2016/5/12/chartex" xmlns:cx7="http://schemas.microsoft.com/office/drawing/2016/5/13/chartex" xmlns:cx8="http://schemas.microsoft.com/office/drawing/2016/5/14/chartex" xmlns:mc="http://schemas.openxmlformats.org/markup-compatibility/2006" xmlns:aink="http://schemas.microsoft.com/office/drawing/2016/ink" xmlns:am3d="http://schemas.microsoft.com/office/drawing/2017/model3d" xmlns:o="urn:schemas-microsoft-com:office:office" xmlns:r="http://schemas.openxmlformats.org/officeDocument/2006/relationships" xmlns:m="http://schemas.openxmlformats.org/officeDocument/2006/math" xmlns:v="urn:schemas-microsoft-com:vml" xmlns:wp14="http://schemas.microsoft.com/office/word/2010/wordprocessingDrawing" xmlns:wp="http://schemas.openxmlformats.org/drawingml/2006/wordprocessingDrawing" xmlns:w10="urn:schemas-microsoft-com:office:word" xmlns:w="http://schemas.openxmlformats.org/wordprocessingml/2006/main" xmlns:w14="http://schemas.microsoft.com/office/word/2010/wordml" xmlns:w15="http://schemas.microsoft.com/office/word/2012/wordml" xmlns:w16cex="http://schemas.microsoft.com/office/word/2018/wordml/cex" xmlns:w16cid="http://schemas.microsoft.com/office/word/2016/wordml/cid" xmlns:w16="http://schemas.microsoft.com/office/word/2018/wordml" xmlns:w16sdtdh="http://schemas.microsoft.com/office/word/2020/wordml/sdtdatahash" xmlns:w16se="http://schemas.microsoft.com/office/word/2015/wordml/symex" xmlns:wpg="http://schemas.microsoft.com/office/word/2010/wordprocessingGroup" xmlns:wpi="http://schemas.microsoft.com/office/word/2010/wordprocessingInk" xmlns:wne="http://schemas.microsoft.com/office/word/2006/wordml" xmlns:wps="http://schemas.microsoft.com/office/word/2010/wordprocessingShape" mc:Ignorable="w14 w15 w16se w16cid w16 w16cex w16sdtdh wp14">
   <w:p>
     <w:pPr>
       <w:spacing w:after="0"/>
@@ -426,7 +416,7 @@
 </file>
 
 <file path=word/styles.xml><?xml version="1.0" encoding="utf-8"?>
-<w:styles xmlns:mc="http://schemas.openxmlformats.org/markup-compatibility/2006" xmlns:r="http://schemas.openxmlformats.org/officeDocument/2006/relationships" xmlns:w="http://schemas.openxmlformats.org/wordprocessingml/2006/main" xmlns:w14="http://schemas.microsoft.com/office/word/2010/wordml" xmlns:w15="http://schemas.microsoft.com/office/word/2012/wordml" xmlns:w16cex="http://schemas.microsoft.com/office/word/2018/wordml/cex" xmlns:w16cid="http://schemas.microsoft.com/office/word/2016/wordml/cid" xmlns:w16="http://schemas.microsoft.com/office/word/2018/wordml" xmlns:w16du="http://schemas.microsoft.com/office/word/2023/wordml/word16du" xmlns:w16sdtdh="http://schemas.microsoft.com/office/word/2020/wordml/sdtdatahash" xmlns:w16se="http://schemas.microsoft.com/office/word/2015/wordml/symex" mc:Ignorable="w14 w15 w16se w16cid w16 w16cex w16sdtdh w16du">
+<w:styles xmlns:mc="http://schemas.openxmlformats.org/markup-compatibility/2006" xmlns:r="http://schemas.openxmlformats.org/officeDocument/2006/relationships" xmlns:w="http://schemas.openxmlformats.org/wordprocessingml/2006/main" xmlns:w14="http://schemas.microsoft.com/office/word/2010/wordml" xmlns:w15="http://schemas.microsoft.com/office/word/2012/wordml" xmlns:w16cex="http://schemas.microsoft.com/office/word/2018/wordml/cex" xmlns:w16cid="http://schemas.microsoft.com/office/word/2016/wordml/cid" xmlns:w16="http://schemas.microsoft.com/office/word/2018/wordml" xmlns:w16sdtdh="http://schemas.microsoft.com/office/word/2020/wordml/sdtdatahash" xmlns:w16se="http://schemas.microsoft.com/office/word/2015/wordml/symex" mc:Ignorable="w14 w15 w16se w16cid w16 w16cex w16sdtdh">
   <w:docDefaults>
     <w:rPrDefault>
       <w:rPr>
